--- a/SauTimes Docs/Sautimes Analiz.docx
+++ b/SauTimes Docs/Sautimes Analiz.docx
@@ -378,6 +378,118 @@
         </w:rPr>
         <w:t xml:space="preserve"> üretiyoruz ve bunu aslında kullanıcıya geri döndürüyoruz.</w:t>
       </w:r>
+    </w:p>
+    <w:p>
+      <w:pPr>
+        <w:rPr>
+          <w:sz w:val="24"/>
+          <w:szCs w:val="24"/>
+        </w:rPr>
+      </w:pPr>
+      <w:r>
+        <w:rPr>
+          <w:sz w:val="24"/>
+          <w:szCs w:val="24"/>
+        </w:rPr>
+        <w:t xml:space="preserve">Query değişkenine kullanıcının giriş yaptıktan sonra seçtiği kategori bilgisi, </w:t>
+      </w:r>
+      <w:proofErr w:type="spellStart"/>
+      <w:r>
+        <w:rPr>
+          <w:sz w:val="24"/>
+          <w:szCs w:val="24"/>
+        </w:rPr>
+        <w:t>app.js’te</w:t>
+      </w:r>
+      <w:proofErr w:type="spellEnd"/>
+      <w:r>
+        <w:rPr>
+          <w:sz w:val="24"/>
+          <w:szCs w:val="24"/>
+        </w:rPr>
+        <w:t xml:space="preserve"> </w:t>
+      </w:r>
+      <w:proofErr w:type="gramStart"/>
+      <w:r>
+        <w:rPr>
+          <w:sz w:val="24"/>
+          <w:szCs w:val="24"/>
+        </w:rPr>
+        <w:t>yazdığımız</w:t>
+      </w:r>
+      <w:proofErr w:type="gramEnd"/>
+      <w:r>
+        <w:rPr>
+          <w:sz w:val="24"/>
+          <w:szCs w:val="24"/>
+        </w:rPr>
+        <w:t xml:space="preserve"> koddan </w:t>
+      </w:r>
+      <w:proofErr w:type="spellStart"/>
+      <w:r>
+        <w:rPr>
+          <w:sz w:val="24"/>
+          <w:szCs w:val="24"/>
+        </w:rPr>
+        <w:t>navigation</w:t>
+      </w:r>
+      <w:proofErr w:type="spellEnd"/>
+      <w:r>
+        <w:rPr>
+          <w:sz w:val="24"/>
+          <w:szCs w:val="24"/>
+        </w:rPr>
+        <w:t xml:space="preserve"> kullanılarak atanıyor. Bu şekilde </w:t>
+      </w:r>
+      <w:proofErr w:type="spellStart"/>
+      <w:r>
+        <w:rPr>
+          <w:sz w:val="24"/>
+          <w:szCs w:val="24"/>
+        </w:rPr>
+        <w:t>apiden</w:t>
+      </w:r>
+      <w:proofErr w:type="spellEnd"/>
+      <w:r>
+        <w:rPr>
+          <w:sz w:val="24"/>
+          <w:szCs w:val="24"/>
+        </w:rPr>
+        <w:t xml:space="preserve"> ilgili kategoriye göre haber çekilmesi sağlanıyor. </w:t>
+      </w:r>
+      <w:proofErr w:type="spellStart"/>
+      <w:proofErr w:type="gramStart"/>
+      <w:r>
+        <w:rPr>
+          <w:sz w:val="24"/>
+          <w:szCs w:val="24"/>
+        </w:rPr>
+        <w:t>category</w:t>
+      </w:r>
+      <w:proofErr w:type="spellEnd"/>
+      <w:proofErr w:type="gramEnd"/>
+      <w:r>
+        <w:rPr>
+          <w:sz w:val="24"/>
+          <w:szCs w:val="24"/>
+        </w:rPr>
+        <w:t xml:space="preserve"> değişkenimizi kod yazma aşamasında deneme amaçlı oluşturduk.</w:t>
+      </w:r>
+    </w:p>
+    <w:p>
+      <w:pPr>
+        <w:rPr>
+          <w:sz w:val="24"/>
+          <w:szCs w:val="24"/>
+        </w:rPr>
+      </w:pPr>
+      <w:r>
+        <w:rPr>
+          <w:sz w:val="24"/>
+          <w:szCs w:val="24"/>
+        </w:rPr>
+        <w:t xml:space="preserve"> </w:t>
+      </w:r>
       <w:r>
         <w:rPr>
           <w:noProof/>
@@ -479,10 +591,10 @@
           <w:szCs w:val="24"/>
         </w:rPr>
         <w:drawing>
-          <wp:inline distT="0" distB="0" distL="0" distR="0" wp14:anchorId="080ED6C1" wp14:editId="5EA42690">
-            <wp:extent cx="5753100" cy="2796540"/>
-            <wp:effectExtent l="0" t="0" r="0" b="3810"/>
-            <wp:docPr id="2" name="Picture 2"/>
+          <wp:inline distT="0" distB="0" distL="0" distR="0" wp14:anchorId="17E2F3AE" wp14:editId="37B8FEDD">
+            <wp:extent cx="4679085" cy="1379340"/>
+            <wp:effectExtent l="0" t="0" r="7620" b="0"/>
+            <wp:docPr id="5" name="Resim 5" descr="metin içeren bir resim&#10;&#10;Açıklama otomatik olarak oluşturuldu"/>
             <wp:cNvGraphicFramePr>
               <a:graphicFrameLocks xmlns:a="http://schemas.openxmlformats.org/drawingml/2006/main" noChangeAspect="1"/>
             </wp:cNvGraphicFramePr>
@@ -490,10 +602,8 @@
               <a:graphicData uri="http://schemas.openxmlformats.org/drawingml/2006/picture">
                 <pic:pic xmlns:pic="http://schemas.openxmlformats.org/drawingml/2006/picture">
                   <pic:nvPicPr>
-                    <pic:cNvPr id="0" name="Picture 2"/>
-                    <pic:cNvPicPr>
-                      <a:picLocks noChangeAspect="1" noChangeArrowheads="1"/>
-                    </pic:cNvPicPr>
+                    <pic:cNvPr id="5" name="Resim 5" descr="metin içeren bir resim&#10;&#10;Açıklama otomatik olarak oluşturuldu"/>
+                    <pic:cNvPicPr/>
                   </pic:nvPicPr>
                   <pic:blipFill>
                     <a:blip r:embed="rId7">
@@ -503,23 +613,18 @@
                         </a:ext>
                       </a:extLst>
                     </a:blip>
-                    <a:srcRect/>
                     <a:stretch>
                       <a:fillRect/>
                     </a:stretch>
                   </pic:blipFill>
-                  <pic:spPr bwMode="auto">
+                  <pic:spPr>
                     <a:xfrm>
                       <a:off x="0" y="0"/>
-                      <a:ext cx="5753100" cy="2796540"/>
+                      <a:ext cx="4679085" cy="1379340"/>
                     </a:xfrm>
                     <a:prstGeom prst="rect">
                       <a:avLst/>
                     </a:prstGeom>
-                    <a:noFill/>
-                    <a:ln>
-                      <a:noFill/>
-                    </a:ln>
                   </pic:spPr>
                 </pic:pic>
               </a:graphicData>
@@ -531,6 +636,205 @@
     <w:p>
       <w:pPr>
         <w:rPr>
+          <w:sz w:val="24"/>
+          <w:szCs w:val="24"/>
+        </w:rPr>
+      </w:pPr>
+      <w:proofErr w:type="spellStart"/>
+      <w:r>
+        <w:rPr>
+          <w:sz w:val="24"/>
+          <w:szCs w:val="24"/>
+        </w:rPr>
+        <w:t>Fetch</w:t>
+      </w:r>
+      <w:proofErr w:type="spellEnd"/>
+      <w:r>
+        <w:rPr>
+          <w:sz w:val="24"/>
+          <w:szCs w:val="24"/>
+        </w:rPr>
+        <w:t xml:space="preserve"> fonksiyonu içerisine </w:t>
+      </w:r>
+      <w:proofErr w:type="spellStart"/>
+      <w:r>
+        <w:rPr>
+          <w:sz w:val="24"/>
+          <w:szCs w:val="24"/>
+        </w:rPr>
+        <w:t>apimizin</w:t>
+      </w:r>
+      <w:proofErr w:type="spellEnd"/>
+      <w:r>
+        <w:rPr>
+          <w:sz w:val="24"/>
+          <w:szCs w:val="24"/>
+        </w:rPr>
+        <w:t xml:space="preserve"> </w:t>
+      </w:r>
+      <w:proofErr w:type="spellStart"/>
+      <w:r>
+        <w:rPr>
+          <w:sz w:val="24"/>
+          <w:szCs w:val="24"/>
+        </w:rPr>
+        <w:t>url’sini</w:t>
+      </w:r>
+      <w:proofErr w:type="spellEnd"/>
+      <w:r>
+        <w:rPr>
+          <w:sz w:val="24"/>
+          <w:szCs w:val="24"/>
+        </w:rPr>
+        <w:t xml:space="preserve"> vererek </w:t>
+      </w:r>
+      <w:proofErr w:type="spellStart"/>
+      <w:r>
+        <w:rPr>
+          <w:sz w:val="24"/>
+          <w:szCs w:val="24"/>
+        </w:rPr>
+        <w:t>json</w:t>
+      </w:r>
+      <w:proofErr w:type="spellEnd"/>
+      <w:r>
+        <w:rPr>
+          <w:sz w:val="24"/>
+          <w:szCs w:val="24"/>
+        </w:rPr>
+        <w:t xml:space="preserve"> formatındaki </w:t>
+      </w:r>
+      <w:proofErr w:type="spellStart"/>
+      <w:r>
+        <w:rPr>
+          <w:sz w:val="24"/>
+          <w:szCs w:val="24"/>
+        </w:rPr>
+        <w:t>apiden</w:t>
+      </w:r>
+      <w:proofErr w:type="spellEnd"/>
+      <w:r>
+        <w:rPr>
+          <w:sz w:val="24"/>
+          <w:szCs w:val="24"/>
+        </w:rPr>
+        <w:t xml:space="preserve"> haber başlıkları bilgisini ayırıp görüntülenmesini sağladık.</w:t>
+      </w:r>
+    </w:p>
+    <w:p>
+      <w:pPr>
+        <w:rPr>
+          <w:sz w:val="24"/>
+          <w:szCs w:val="24"/>
+        </w:rPr>
+      </w:pPr>
+      <w:r>
+        <w:rPr>
+          <w:sz w:val="24"/>
+          <w:szCs w:val="24"/>
+        </w:rPr>
+        <w:lastRenderedPageBreak/>
+        <w:t>Haberin Görüntülenmesi:</w:t>
+      </w:r>
+    </w:p>
+    <w:p>
+      <w:pPr>
+        <w:rPr>
+          <w:sz w:val="24"/>
+          <w:szCs w:val="24"/>
+        </w:rPr>
+      </w:pPr>
+      <w:r>
+        <w:rPr>
+          <w:sz w:val="24"/>
+          <w:szCs w:val="24"/>
+        </w:rPr>
+        <w:t xml:space="preserve">Haberin Görüntülenmesini sağlamak için Link yönlendirmesi yaptık: </w:t>
+      </w:r>
+    </w:p>
+    <w:p>
+      <w:pPr>
+        <w:rPr>
+          <w:noProof/>
+          <w:sz w:val="24"/>
+          <w:szCs w:val="24"/>
+        </w:rPr>
+      </w:pPr>
+    </w:p>
+    <w:p>
+      <w:pPr>
+        <w:rPr>
+          <w:sz w:val="24"/>
+          <w:szCs w:val="24"/>
+        </w:rPr>
+      </w:pPr>
+      <w:r>
+        <w:rPr>
+          <w:noProof/>
+          <w:sz w:val="24"/>
+          <w:szCs w:val="24"/>
+        </w:rPr>
+        <w:drawing>
+          <wp:inline distT="0" distB="0" distL="0" distR="0" wp14:anchorId="6482D82B" wp14:editId="5B74C755">
+            <wp:extent cx="5760720" cy="1188720"/>
+            <wp:effectExtent l="0" t="0" r="0" b="0"/>
+            <wp:docPr id="2" name="Resim 2" descr="metin, ekran görüntüsü, ekran, iç mekan içeren bir resim&#10;&#10;Açıklama otomatik olarak oluşturuldu"/>
+            <wp:cNvGraphicFramePr>
+              <a:graphicFrameLocks xmlns:a="http://schemas.openxmlformats.org/drawingml/2006/main" noChangeAspect="1"/>
+            </wp:cNvGraphicFramePr>
+            <a:graphic xmlns:a="http://schemas.openxmlformats.org/drawingml/2006/main">
+              <a:graphicData uri="http://schemas.openxmlformats.org/drawingml/2006/picture">
+                <pic:pic xmlns:pic="http://schemas.openxmlformats.org/drawingml/2006/picture">
+                  <pic:nvPicPr>
+                    <pic:cNvPr id="2" name="Resim 2" descr="metin, ekran görüntüsü, ekran, iç mekan içeren bir resim&#10;&#10;Açıklama otomatik olarak oluşturuldu"/>
+                    <pic:cNvPicPr/>
+                  </pic:nvPicPr>
+                  <pic:blipFill rotWithShape="1">
+                    <a:blip r:embed="rId8">
+                      <a:extLst>
+                        <a:ext uri="{28A0092B-C50C-407E-A947-70E740481C1C}">
+                          <a14:useLocalDpi xmlns:a14="http://schemas.microsoft.com/office/drawing/2010/main" val="0"/>
+                        </a:ext>
+                      </a:extLst>
+                    </a:blip>
+                    <a:srcRect t="40955" b="23550"/>
+                    <a:stretch/>
+                  </pic:blipFill>
+                  <pic:spPr bwMode="auto">
+                    <a:xfrm>
+                      <a:off x="0" y="0"/>
+                      <a:ext cx="5760720" cy="1188720"/>
+                    </a:xfrm>
+                    <a:prstGeom prst="rect">
+                      <a:avLst/>
+                    </a:prstGeom>
+                    <a:ln>
+                      <a:noFill/>
+                    </a:ln>
+                    <a:extLst>
+                      <a:ext uri="{53640926-AAD7-44D8-BBD7-CCE9431645EC}">
+                        <a14:shadowObscured xmlns:a14="http://schemas.microsoft.com/office/drawing/2010/main"/>
+                      </a:ext>
+                    </a:extLst>
+                  </pic:spPr>
+                </pic:pic>
+              </a:graphicData>
+            </a:graphic>
+          </wp:inline>
+        </w:drawing>
+      </w:r>
+    </w:p>
+    <w:p>
+      <w:pPr>
+        <w:rPr>
+          <w:sz w:val="24"/>
+          <w:szCs w:val="24"/>
+        </w:rPr>
+      </w:pPr>
+    </w:p>
+    <w:p>
+      <w:pPr>
+        <w:rPr>
           <w:b/>
           <w:bCs/>
           <w:sz w:val="28"/>
@@ -554,7 +858,6 @@
           <w:sz w:val="28"/>
           <w:szCs w:val="28"/>
         </w:rPr>
-        <w:lastRenderedPageBreak/>
         <w:t>3- Uygulamada kullanılan dil:</w:t>
       </w:r>
     </w:p>
@@ -652,7 +955,7 @@
                     </pic:cNvPicPr>
                   </pic:nvPicPr>
                   <pic:blipFill>
-                    <a:blip r:embed="rId8" cstate="print">
+                    <a:blip r:embed="rId9" cstate="print">
                       <a:extLst>
                         <a:ext uri="{28A0092B-C50C-407E-A947-70E740481C1C}">
                           <a14:useLocalDpi xmlns:a14="http://schemas.microsoft.com/office/drawing/2010/main" val="0"/>
@@ -715,7 +1018,7 @@
     </w:p>
     <w:p>
       <w:pPr>
-        <w:pStyle w:val="ListParagraph"/>
+        <w:pStyle w:val="ListeParagraf"/>
         <w:numPr>
           <w:ilvl w:val="0"/>
           <w:numId w:val="1"/>
@@ -751,7 +1054,7 @@
     </w:p>
     <w:p>
       <w:pPr>
-        <w:pStyle w:val="ListParagraph"/>
+        <w:pStyle w:val="ListeParagraf"/>
         <w:numPr>
           <w:ilvl w:val="0"/>
           <w:numId w:val="1"/>
@@ -787,7 +1090,7 @@
     </w:p>
     <w:p>
       <w:pPr>
-        <w:pStyle w:val="ListParagraph"/>
+        <w:pStyle w:val="ListeParagraf"/>
         <w:numPr>
           <w:ilvl w:val="0"/>
           <w:numId w:val="1"/>
@@ -1351,13 +1654,13 @@
     <w:name w:val="Normal"/>
     <w:qFormat/>
   </w:style>
-  <w:style w:type="character" w:default="1" w:styleId="DefaultParagraphFont">
+  <w:style w:type="character" w:default="1" w:styleId="VarsaylanParagrafYazTipi">
     <w:name w:val="Default Paragraph Font"/>
     <w:uiPriority w:val="1"/>
     <w:semiHidden/>
     <w:unhideWhenUsed/>
   </w:style>
-  <w:style w:type="table" w:default="1" w:styleId="TableNormal">
+  <w:style w:type="table" w:default="1" w:styleId="NormalTablo">
     <w:name w:val="Normal Table"/>
     <w:uiPriority w:val="99"/>
     <w:semiHidden/>
@@ -1372,13 +1675,13 @@
       </w:tblCellMar>
     </w:tblPr>
   </w:style>
-  <w:style w:type="numbering" w:default="1" w:styleId="NoList">
+  <w:style w:type="numbering" w:default="1" w:styleId="ListeYok">
     <w:name w:val="No List"/>
     <w:uiPriority w:val="99"/>
     <w:semiHidden/>
     <w:unhideWhenUsed/>
   </w:style>
-  <w:style w:type="paragraph" w:styleId="ListParagraph">
+  <w:style w:type="paragraph" w:styleId="ListeParagraf">
     <w:name w:val="List Paragraph"/>
     <w:basedOn w:val="Normal"/>
     <w:uiPriority w:val="34"/>
